--- a/Documentacao_processo_nestle.docx
+++ b/Documentacao_processo_nestle.docx
@@ -8,42 +8,48 @@
         <w:jc w:val="center"/>
         <w:rPr>
           <w:rFonts w:ascii="Arial" w:hAnsi="Arial" w:cs="Arial"/>
-          <w:lang w:val="en-US"/>
-        </w:rPr>
-      </w:pPr>
-      <w:proofErr w:type="spellStart"/>
-      <w:r>
-        <w:rPr>
-          <w:rFonts w:ascii="Arial" w:hAnsi="Arial" w:cs="Arial"/>
-          <w:lang w:val="en-US"/>
-        </w:rPr>
-        <w:t>Desenvolvimento</w:t>
-      </w:r>
-      <w:proofErr w:type="spellEnd"/>
-      <w:r>
-        <w:rPr>
-          <w:rFonts w:ascii="Arial" w:hAnsi="Arial" w:cs="Arial"/>
-          <w:lang w:val="en-US"/>
-        </w:rPr>
-        <w:t xml:space="preserve"> do </w:t>
-      </w:r>
-      <w:proofErr w:type="spellStart"/>
-      <w:proofErr w:type="gramStart"/>
-      <w:r>
-        <w:rPr>
-          <w:rFonts w:ascii="Arial" w:hAnsi="Arial" w:cs="Arial"/>
-          <w:lang w:val="en-US"/>
-        </w:rPr>
-        <w:t>Projeto</w:t>
-      </w:r>
-      <w:proofErr w:type="spellEnd"/>
-      <w:proofErr w:type="gramEnd"/>
+          <w:sz w:val="36"/>
+          <w:szCs w:val="36"/>
+          <w:lang w:val="en-US"/>
+        </w:rPr>
+      </w:pPr>
+      <w:proofErr w:type="spellStart"/>
+      <w:r>
+        <w:rPr>
+          <w:rFonts w:ascii="Arial" w:hAnsi="Arial" w:cs="Arial"/>
+          <w:sz w:val="36"/>
+          <w:szCs w:val="36"/>
+          <w:lang w:val="en-US"/>
+        </w:rPr>
+        <w:t>D</w:t>
+      </w:r>
+      <w:r>
+        <w:rPr>
+          <w:rFonts w:ascii="Arial" w:hAnsi="Arial" w:cs="Arial"/>
+          <w:sz w:val="36"/>
+          <w:szCs w:val="36"/>
+          <w:lang w:val="en-US"/>
+        </w:rPr>
+        <w:t>ocumentação</w:t>
+      </w:r>
+      <w:proofErr w:type="spellEnd"/>
+      <w:r>
+        <w:rPr>
+          <w:rFonts w:ascii="Arial" w:hAnsi="Arial" w:cs="Arial"/>
+          <w:sz w:val="36"/>
+          <w:szCs w:val="36"/>
+          <w:lang w:val="en-US"/>
+        </w:rPr>
+        <w:t xml:space="preserve"> Case Nestlé</w:t>
+      </w:r>
     </w:p>
     <w:p>
       <w:pPr>
         <w:rPr>
-          <w:rFonts w:ascii="Arial" w:hAnsi="Arial" w:cs="Arial"/>
-          <w:lang w:val="en-US"/>
+          <w:rStyle w:val="SubttuloCarter"/>
+          <w:rFonts w:ascii="Arial" w:hAnsi="Arial" w:cs="Arial"/>
+          <w:sz w:val="24"/>
+          <w:szCs w:val="24"/>
         </w:rPr>
       </w:pPr>
     </w:p>
@@ -56,10 +62,849 @@
           <w:lang w:val="en-US"/>
         </w:rPr>
       </w:pPr>
+      <w:proofErr w:type="spellStart"/>
       <w:r>
         <w:rPr>
           <w:rStyle w:val="SubttuloCarter"/>
           <w:rFonts w:ascii="Arial" w:hAnsi="Arial" w:cs="Arial"/>
+          <w:sz w:val="28"/>
+          <w:szCs w:val="28"/>
+        </w:rPr>
+        <w:t>Escopo</w:t>
+      </w:r>
+      <w:proofErr w:type="spellEnd"/>
+      <w:r>
+        <w:rPr>
+          <w:rStyle w:val="SubttuloCarter"/>
+          <w:rFonts w:ascii="Arial" w:hAnsi="Arial" w:cs="Arial"/>
+          <w:sz w:val="28"/>
+          <w:szCs w:val="28"/>
+        </w:rPr>
+        <w:t xml:space="preserve"> –</w:t>
+      </w:r>
+      <w:r>
+        <w:rPr>
+          <w:sz w:val="24"/>
+          <w:szCs w:val="24"/>
+          <w:lang w:val="en-US"/>
+        </w:rPr>
+        <w:t xml:space="preserve"> </w:t>
+      </w:r>
+      <w:r>
+        <w:rPr>
+          <w:rFonts w:ascii="Arial" w:hAnsi="Arial" w:cs="Arial"/>
+          <w:sz w:val="24"/>
+          <w:szCs w:val="24"/>
+          <w:lang w:val="en-US"/>
+        </w:rPr>
+        <w:t xml:space="preserve">O </w:t>
+      </w:r>
+      <w:proofErr w:type="spellStart"/>
+      <w:r>
+        <w:rPr>
+          <w:rFonts w:ascii="Arial" w:hAnsi="Arial" w:cs="Arial"/>
+          <w:sz w:val="24"/>
+          <w:szCs w:val="24"/>
+          <w:lang w:val="en-US"/>
+        </w:rPr>
+        <w:t>projeto</w:t>
+      </w:r>
+      <w:proofErr w:type="spellEnd"/>
+      <w:r>
+        <w:rPr>
+          <w:rFonts w:ascii="Arial" w:hAnsi="Arial" w:cs="Arial"/>
+          <w:sz w:val="24"/>
+          <w:szCs w:val="24"/>
+          <w:lang w:val="en-US"/>
+        </w:rPr>
+        <w:t xml:space="preserve"> </w:t>
+      </w:r>
+      <w:proofErr w:type="spellStart"/>
+      <w:r>
+        <w:rPr>
+          <w:rFonts w:ascii="Arial" w:hAnsi="Arial" w:cs="Arial"/>
+          <w:sz w:val="24"/>
+          <w:szCs w:val="24"/>
+          <w:lang w:val="en-US"/>
+        </w:rPr>
+        <w:t>foi</w:t>
+      </w:r>
+      <w:proofErr w:type="spellEnd"/>
+      <w:r>
+        <w:rPr>
+          <w:rFonts w:ascii="Arial" w:hAnsi="Arial" w:cs="Arial"/>
+          <w:sz w:val="24"/>
+          <w:szCs w:val="24"/>
+          <w:lang w:val="en-US"/>
+        </w:rPr>
+        <w:t xml:space="preserve"> </w:t>
+      </w:r>
+      <w:proofErr w:type="spellStart"/>
+      <w:r>
+        <w:rPr>
+          <w:rFonts w:ascii="Arial" w:hAnsi="Arial" w:cs="Arial"/>
+          <w:sz w:val="24"/>
+          <w:szCs w:val="24"/>
+          <w:lang w:val="en-US"/>
+        </w:rPr>
+        <w:t>desenvolvido</w:t>
+      </w:r>
+      <w:proofErr w:type="spellEnd"/>
+      <w:r>
+        <w:rPr>
+          <w:rFonts w:ascii="Arial" w:hAnsi="Arial" w:cs="Arial"/>
+          <w:sz w:val="24"/>
+          <w:szCs w:val="24"/>
+          <w:lang w:val="en-US"/>
+        </w:rPr>
+        <w:t xml:space="preserve"> </w:t>
+      </w:r>
+      <w:proofErr w:type="spellStart"/>
+      <w:r>
+        <w:rPr>
+          <w:rFonts w:ascii="Arial" w:hAnsi="Arial" w:cs="Arial"/>
+          <w:sz w:val="24"/>
+          <w:szCs w:val="24"/>
+          <w:lang w:val="en-US"/>
+        </w:rPr>
+        <w:t>em</w:t>
+      </w:r>
+      <w:proofErr w:type="spellEnd"/>
+      <w:r>
+        <w:rPr>
+          <w:rFonts w:ascii="Arial" w:hAnsi="Arial" w:cs="Arial"/>
+          <w:sz w:val="24"/>
+          <w:szCs w:val="24"/>
+          <w:lang w:val="en-US"/>
+        </w:rPr>
+        <w:t xml:space="preserve"> 2 Notebooks </w:t>
+      </w:r>
+      <w:proofErr w:type="spellStart"/>
+      <w:r>
+        <w:rPr>
+          <w:rFonts w:ascii="Arial" w:hAnsi="Arial" w:cs="Arial"/>
+          <w:sz w:val="24"/>
+          <w:szCs w:val="24"/>
+          <w:lang w:val="en-US"/>
+        </w:rPr>
+        <w:t>diferentes</w:t>
+      </w:r>
+      <w:proofErr w:type="spellEnd"/>
+      <w:r>
+        <w:rPr>
+          <w:rFonts w:ascii="Arial" w:hAnsi="Arial" w:cs="Arial"/>
+          <w:sz w:val="24"/>
+          <w:szCs w:val="24"/>
+          <w:lang w:val="en-US"/>
+        </w:rPr>
+        <w:t xml:space="preserve">. O notebook </w:t>
+      </w:r>
+      <w:proofErr w:type="spellStart"/>
+      <w:r>
+        <w:rPr>
+          <w:rFonts w:ascii="Arial" w:hAnsi="Arial" w:cs="Arial"/>
+          <w:sz w:val="24"/>
+          <w:szCs w:val="24"/>
+          <w:lang w:val="en-US"/>
+        </w:rPr>
+        <w:t>Nestle_Extracao</w:t>
+      </w:r>
+      <w:proofErr w:type="spellEnd"/>
+      <w:r>
+        <w:rPr>
+          <w:rFonts w:ascii="Arial" w:hAnsi="Arial" w:cs="Arial"/>
+          <w:sz w:val="24"/>
+          <w:szCs w:val="24"/>
+          <w:lang w:val="en-US"/>
+        </w:rPr>
+        <w:t xml:space="preserve"> </w:t>
+      </w:r>
+      <w:proofErr w:type="spellStart"/>
+      <w:r>
+        <w:rPr>
+          <w:rFonts w:ascii="Arial" w:hAnsi="Arial" w:cs="Arial"/>
+          <w:sz w:val="24"/>
+          <w:szCs w:val="24"/>
+          <w:lang w:val="en-US"/>
+        </w:rPr>
+        <w:t>tem</w:t>
+      </w:r>
+      <w:proofErr w:type="spellEnd"/>
+      <w:r>
+        <w:rPr>
+          <w:rFonts w:ascii="Arial" w:hAnsi="Arial" w:cs="Arial"/>
+          <w:sz w:val="24"/>
+          <w:szCs w:val="24"/>
+          <w:lang w:val="en-US"/>
+        </w:rPr>
+        <w:t xml:space="preserve"> </w:t>
+      </w:r>
+      <w:proofErr w:type="spellStart"/>
+      <w:r>
+        <w:rPr>
+          <w:rFonts w:ascii="Arial" w:hAnsi="Arial" w:cs="Arial"/>
+          <w:sz w:val="24"/>
+          <w:szCs w:val="24"/>
+          <w:lang w:val="en-US"/>
+        </w:rPr>
+        <w:t>como</w:t>
+      </w:r>
+      <w:proofErr w:type="spellEnd"/>
+      <w:r>
+        <w:rPr>
+          <w:rFonts w:ascii="Arial" w:hAnsi="Arial" w:cs="Arial"/>
+          <w:sz w:val="24"/>
+          <w:szCs w:val="24"/>
+          <w:lang w:val="en-US"/>
+        </w:rPr>
+        <w:t xml:space="preserve"> </w:t>
+      </w:r>
+      <w:proofErr w:type="spellStart"/>
+      <w:r>
+        <w:rPr>
+          <w:rFonts w:ascii="Arial" w:hAnsi="Arial" w:cs="Arial"/>
+          <w:sz w:val="24"/>
+          <w:szCs w:val="24"/>
+          <w:lang w:val="en-US"/>
+        </w:rPr>
+        <w:t>único</w:t>
+      </w:r>
+      <w:proofErr w:type="spellEnd"/>
+      <w:r>
+        <w:rPr>
+          <w:rFonts w:ascii="Arial" w:hAnsi="Arial" w:cs="Arial"/>
+          <w:sz w:val="24"/>
+          <w:szCs w:val="24"/>
+          <w:lang w:val="en-US"/>
+        </w:rPr>
+        <w:t xml:space="preserve"> </w:t>
+      </w:r>
+      <w:proofErr w:type="spellStart"/>
+      <w:r>
+        <w:rPr>
+          <w:rFonts w:ascii="Arial" w:hAnsi="Arial" w:cs="Arial"/>
+          <w:sz w:val="24"/>
+          <w:szCs w:val="24"/>
+          <w:lang w:val="en-US"/>
+        </w:rPr>
+        <w:t>objetivo</w:t>
+      </w:r>
+      <w:proofErr w:type="spellEnd"/>
+      <w:r>
+        <w:rPr>
+          <w:rFonts w:ascii="Arial" w:hAnsi="Arial" w:cs="Arial"/>
+          <w:sz w:val="24"/>
+          <w:szCs w:val="24"/>
+          <w:lang w:val="en-US"/>
+        </w:rPr>
+        <w:t xml:space="preserve"> </w:t>
+      </w:r>
+      <w:proofErr w:type="spellStart"/>
+      <w:r>
+        <w:rPr>
+          <w:rFonts w:ascii="Arial" w:hAnsi="Arial" w:cs="Arial"/>
+          <w:sz w:val="24"/>
+          <w:szCs w:val="24"/>
+          <w:lang w:val="en-US"/>
+        </w:rPr>
+        <w:t>extrair</w:t>
+      </w:r>
+      <w:proofErr w:type="spellEnd"/>
+      <w:r>
+        <w:rPr>
+          <w:rFonts w:ascii="Arial" w:hAnsi="Arial" w:cs="Arial"/>
+          <w:sz w:val="24"/>
+          <w:szCs w:val="24"/>
+          <w:lang w:val="en-US"/>
+        </w:rPr>
+        <w:t xml:space="preserve"> </w:t>
+      </w:r>
+      <w:proofErr w:type="spellStart"/>
+      <w:r>
+        <w:rPr>
+          <w:rFonts w:ascii="Arial" w:hAnsi="Arial" w:cs="Arial"/>
+          <w:sz w:val="24"/>
+          <w:szCs w:val="24"/>
+          <w:lang w:val="en-US"/>
+        </w:rPr>
+        <w:t>os</w:t>
+      </w:r>
+      <w:proofErr w:type="spellEnd"/>
+      <w:r>
+        <w:rPr>
+          <w:rFonts w:ascii="Arial" w:hAnsi="Arial" w:cs="Arial"/>
+          <w:sz w:val="24"/>
+          <w:szCs w:val="24"/>
+          <w:lang w:val="en-US"/>
+        </w:rPr>
+        <w:t xml:space="preserve"> </w:t>
+      </w:r>
+      <w:proofErr w:type="spellStart"/>
+      <w:r>
+        <w:rPr>
+          <w:rFonts w:ascii="Arial" w:hAnsi="Arial" w:cs="Arial"/>
+          <w:sz w:val="24"/>
+          <w:szCs w:val="24"/>
+          <w:lang w:val="en-US"/>
+        </w:rPr>
+        <w:t>arquivos</w:t>
+      </w:r>
+      <w:proofErr w:type="spellEnd"/>
+      <w:r>
+        <w:rPr>
+          <w:rFonts w:ascii="Arial" w:hAnsi="Arial" w:cs="Arial"/>
+          <w:sz w:val="24"/>
+          <w:szCs w:val="24"/>
+          <w:lang w:val="en-US"/>
+        </w:rPr>
+        <w:t xml:space="preserve"> CSV </w:t>
+      </w:r>
+      <w:proofErr w:type="spellStart"/>
+      <w:r>
+        <w:rPr>
+          <w:rFonts w:ascii="Arial" w:hAnsi="Arial" w:cs="Arial"/>
+          <w:sz w:val="24"/>
+          <w:szCs w:val="24"/>
+          <w:lang w:val="en-US"/>
+        </w:rPr>
+        <w:t>carregados</w:t>
+      </w:r>
+      <w:proofErr w:type="spellEnd"/>
+      <w:r>
+        <w:rPr>
+          <w:rFonts w:ascii="Arial" w:hAnsi="Arial" w:cs="Arial"/>
+          <w:sz w:val="24"/>
+          <w:szCs w:val="24"/>
+          <w:lang w:val="en-US"/>
+        </w:rPr>
+        <w:t xml:space="preserve"> </w:t>
+      </w:r>
+      <w:proofErr w:type="spellStart"/>
+      <w:r>
+        <w:rPr>
+          <w:rFonts w:ascii="Arial" w:hAnsi="Arial" w:cs="Arial"/>
+          <w:sz w:val="24"/>
+          <w:szCs w:val="24"/>
+          <w:lang w:val="en-US"/>
+        </w:rPr>
+        <w:t>dentro</w:t>
+      </w:r>
+      <w:proofErr w:type="spellEnd"/>
+      <w:r>
+        <w:rPr>
+          <w:rFonts w:ascii="Arial" w:hAnsi="Arial" w:cs="Arial"/>
+          <w:sz w:val="24"/>
+          <w:szCs w:val="24"/>
+          <w:lang w:val="en-US"/>
+        </w:rPr>
+        <w:t xml:space="preserve"> do Databricks e </w:t>
+      </w:r>
+      <w:proofErr w:type="spellStart"/>
+      <w:r>
+        <w:rPr>
+          <w:rFonts w:ascii="Arial" w:hAnsi="Arial" w:cs="Arial"/>
+          <w:sz w:val="24"/>
+          <w:szCs w:val="24"/>
+          <w:lang w:val="en-US"/>
+        </w:rPr>
+        <w:t>transformá-los</w:t>
+      </w:r>
+      <w:proofErr w:type="spellEnd"/>
+      <w:r>
+        <w:rPr>
+          <w:rFonts w:ascii="Arial" w:hAnsi="Arial" w:cs="Arial"/>
+          <w:sz w:val="24"/>
+          <w:szCs w:val="24"/>
+          <w:lang w:val="en-US"/>
+        </w:rPr>
+        <w:t xml:space="preserve"> </w:t>
+      </w:r>
+      <w:proofErr w:type="spellStart"/>
+      <w:r>
+        <w:rPr>
+          <w:rFonts w:ascii="Arial" w:hAnsi="Arial" w:cs="Arial"/>
+          <w:sz w:val="24"/>
+          <w:szCs w:val="24"/>
+          <w:lang w:val="en-US"/>
+        </w:rPr>
+        <w:t>em</w:t>
+      </w:r>
+      <w:proofErr w:type="spellEnd"/>
+      <w:r>
+        <w:rPr>
+          <w:rFonts w:ascii="Arial" w:hAnsi="Arial" w:cs="Arial"/>
+          <w:sz w:val="24"/>
+          <w:szCs w:val="24"/>
+          <w:lang w:val="en-US"/>
+        </w:rPr>
+        <w:t xml:space="preserve"> </w:t>
+      </w:r>
+      <w:proofErr w:type="spellStart"/>
+      <w:r>
+        <w:rPr>
+          <w:rFonts w:ascii="Arial" w:hAnsi="Arial" w:cs="Arial"/>
+          <w:sz w:val="24"/>
+          <w:szCs w:val="24"/>
+          <w:lang w:val="en-US"/>
+        </w:rPr>
+        <w:t>DataFrames</w:t>
+      </w:r>
+      <w:proofErr w:type="spellEnd"/>
+      <w:r>
+        <w:rPr>
+          <w:rFonts w:ascii="Arial" w:hAnsi="Arial" w:cs="Arial"/>
+          <w:sz w:val="24"/>
+          <w:szCs w:val="24"/>
+          <w:lang w:val="en-US"/>
+        </w:rPr>
+        <w:t>.</w:t>
+      </w:r>
+    </w:p>
+    <w:p>
+      <w:pPr>
+        <w:rPr>
+          <w:lang w:val="en-US"/>
+        </w:rPr>
+      </w:pPr>
+    </w:p>
+    <w:p>
+      <w:pPr>
+        <w:rPr>
+          <w:lang w:val="en-US"/>
+        </w:rPr>
+      </w:pPr>
+      <w:r>
+        <w:rPr>
+          <w:noProof/>
+        </w:rPr>
+        <mc:AlternateContent>
+          <mc:Choice Requires="wps">
+            <w:drawing>
+              <wp:anchor distT="0" distB="0" distL="114300" distR="114300" simplePos="0" relativeHeight="251662336" behindDoc="0" locked="0" layoutInCell="1" allowOverlap="1" wp14:anchorId="27ABE160" wp14:editId="26251AF9">
+                <wp:simplePos x="0" y="0"/>
+                <wp:positionH relativeFrom="column">
+                  <wp:posOffset>2910840</wp:posOffset>
+                </wp:positionH>
+                <wp:positionV relativeFrom="paragraph">
+                  <wp:posOffset>1209675</wp:posOffset>
+                </wp:positionV>
+                <wp:extent cx="695325" cy="0"/>
+                <wp:effectExtent l="0" t="76200" r="9525" b="95250"/>
+                <wp:wrapNone/>
+                <wp:docPr id="13" name="Conexão reta unidirecional 13"/>
+                <wp:cNvGraphicFramePr/>
+                <a:graphic xmlns:a="http://schemas.openxmlformats.org/drawingml/2006/main">
+                  <a:graphicData uri="http://schemas.microsoft.com/office/word/2010/wordprocessingShape">
+                    <wps:wsp>
+                      <wps:cNvCnPr/>
+                      <wps:spPr>
+                        <a:xfrm>
+                          <a:off x="0" y="0"/>
+                          <a:ext cx="695325" cy="0"/>
+                        </a:xfrm>
+                        <a:prstGeom prst="straightConnector1">
+                          <a:avLst/>
+                        </a:prstGeom>
+                        <a:ln>
+                          <a:tailEnd type="triangle"/>
+                        </a:ln>
+                      </wps:spPr>
+                      <wps:style>
+                        <a:lnRef idx="3">
+                          <a:schemeClr val="dk1"/>
+                        </a:lnRef>
+                        <a:fillRef idx="0">
+                          <a:schemeClr val="dk1"/>
+                        </a:fillRef>
+                        <a:effectRef idx="2">
+                          <a:schemeClr val="dk1"/>
+                        </a:effectRef>
+                        <a:fontRef idx="minor">
+                          <a:schemeClr val="tx1"/>
+                        </a:fontRef>
+                      </wps:style>
+                      <wps:bodyPr/>
+                    </wps:wsp>
+                  </a:graphicData>
+                </a:graphic>
+              </wp:anchor>
+            </w:drawing>
+          </mc:Choice>
+          <mc:Fallback>
+            <w:pict>
+              <v:shapetype w14:anchorId="00FB200C" id="_x0000_t32" coordsize="21600,21600" o:spt="32" o:oned="t" path="m,l21600,21600e" filled="f">
+                <v:path arrowok="t" fillok="f" o:connecttype="none"/>
+                <o:lock v:ext="edit" shapetype="t"/>
+              </v:shapetype>
+              <v:shape id="Conexão reta unidirecional 13" o:spid="_x0000_s1026" type="#_x0000_t32" style="position:absolute;margin-left:229.2pt;margin-top:95.25pt;width:54.75pt;height:0;z-index:251662336;visibility:visible;mso-wrap-style:square;mso-wrap-distance-left:9pt;mso-wrap-distance-top:0;mso-wrap-distance-right:9pt;mso-wrap-distance-bottom:0;mso-position-horizontal:absolute;mso-position-horizontal-relative:text;mso-position-vertical:absolute;mso-position-vertical-relative:text" o:gfxdata="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" strokecolor="black [3200]" strokeweight="1.5pt">
+                <v:stroke endarrow="block" joinstyle="miter"/>
+              </v:shape>
+            </w:pict>
+          </mc:Fallback>
+        </mc:AlternateContent>
+      </w:r>
+      <w:r>
+        <w:rPr>
+          <w:noProof/>
+        </w:rPr>
+        <w:drawing>
+          <wp:inline distT="0" distB="0" distL="0" distR="0" wp14:anchorId="3462DBB5" wp14:editId="6DD9612C">
+            <wp:extent cx="5400040" cy="2744470"/>
+            <wp:effectExtent l="133350" t="114300" r="143510" b="170180"/>
+            <wp:docPr id="12" name="Imagem 12"/>
+            <wp:cNvGraphicFramePr>
+              <a:graphicFrameLocks xmlns:a="http://schemas.openxmlformats.org/drawingml/2006/main" noChangeAspect="1"/>
+            </wp:cNvGraphicFramePr>
+            <a:graphic xmlns:a="http://schemas.openxmlformats.org/drawingml/2006/main">
+              <a:graphicData uri="http://schemas.openxmlformats.org/drawingml/2006/picture">
+                <pic:pic xmlns:pic="http://schemas.openxmlformats.org/drawingml/2006/picture">
+                  <pic:nvPicPr>
+                    <pic:cNvPr id="1" name=""/>
+                    <pic:cNvPicPr/>
+                  </pic:nvPicPr>
+                  <pic:blipFill>
+                    <a:blip r:embed="rId5"/>
+                    <a:stretch>
+                      <a:fillRect/>
+                    </a:stretch>
+                  </pic:blipFill>
+                  <pic:spPr>
+                    <a:xfrm>
+                      <a:off x="0" y="0"/>
+                      <a:ext cx="5400040" cy="2744470"/>
+                    </a:xfrm>
+                    <a:prstGeom prst="rect">
+                      <a:avLst/>
+                    </a:prstGeom>
+                    <a:solidFill>
+                      <a:srgbClr val="FFFFFF">
+                        <a:shade val="85000"/>
+                      </a:srgbClr>
+                    </a:solidFill>
+                    <a:ln w="88900" cap="sq">
+                      <a:solidFill>
+                        <a:srgbClr val="FFFFFF"/>
+                      </a:solidFill>
+                      <a:miter lim="800000"/>
+                    </a:ln>
+                    <a:effectLst>
+                      <a:outerShdw blurRad="55000" dist="18000" dir="5400000" algn="tl" rotWithShape="0">
+                        <a:srgbClr val="000000">
+                          <a:alpha val="40000"/>
+                        </a:srgbClr>
+                      </a:outerShdw>
+                    </a:effectLst>
+                    <a:scene3d>
+                      <a:camera prst="orthographicFront"/>
+                      <a:lightRig rig="twoPt" dir="t">
+                        <a:rot lat="0" lon="0" rev="7200000"/>
+                      </a:lightRig>
+                    </a:scene3d>
+                    <a:sp3d>
+                      <a:bevelT w="25400" h="19050"/>
+                      <a:contourClr>
+                        <a:srgbClr val="FFFFFF"/>
+                      </a:contourClr>
+                    </a:sp3d>
+                  </pic:spPr>
+                </pic:pic>
+              </a:graphicData>
+            </a:graphic>
+          </wp:inline>
+        </w:drawing>
+      </w:r>
+    </w:p>
+    <w:p>
+      <w:pPr>
+        <w:rPr>
+          <w:rFonts w:ascii="Arial" w:hAnsi="Arial" w:cs="Arial"/>
+          <w:sz w:val="24"/>
+          <w:szCs w:val="24"/>
+          <w:lang w:val="en-US"/>
+        </w:rPr>
+      </w:pPr>
+      <w:proofErr w:type="spellStart"/>
+      <w:r>
+        <w:rPr>
+          <w:rFonts w:ascii="Arial" w:hAnsi="Arial" w:cs="Arial"/>
+          <w:sz w:val="24"/>
+          <w:szCs w:val="24"/>
+          <w:lang w:val="en-US"/>
+        </w:rPr>
+        <w:t>Já</w:t>
+      </w:r>
+      <w:proofErr w:type="spellEnd"/>
+      <w:r>
+        <w:rPr>
+          <w:rFonts w:ascii="Arial" w:hAnsi="Arial" w:cs="Arial"/>
+          <w:sz w:val="24"/>
+          <w:szCs w:val="24"/>
+          <w:lang w:val="en-US"/>
+        </w:rPr>
+        <w:t xml:space="preserve">  o Notebook </w:t>
+      </w:r>
+      <w:proofErr w:type="spellStart"/>
+      <w:r>
+        <w:rPr>
+          <w:rFonts w:ascii="Arial" w:hAnsi="Arial" w:cs="Arial"/>
+          <w:sz w:val="24"/>
+          <w:szCs w:val="24"/>
+          <w:lang w:val="en-US"/>
+        </w:rPr>
+        <w:t>Nestle_Transformacao</w:t>
+      </w:r>
+      <w:proofErr w:type="spellEnd"/>
+      <w:r>
+        <w:rPr>
+          <w:rFonts w:ascii="Arial" w:hAnsi="Arial" w:cs="Arial"/>
+          <w:sz w:val="24"/>
+          <w:szCs w:val="24"/>
+          <w:lang w:val="en-US"/>
+        </w:rPr>
+        <w:t xml:space="preserve"> </w:t>
+      </w:r>
+      <w:proofErr w:type="spellStart"/>
+      <w:r>
+        <w:rPr>
+          <w:rFonts w:ascii="Arial" w:hAnsi="Arial" w:cs="Arial"/>
+          <w:sz w:val="24"/>
+          <w:szCs w:val="24"/>
+          <w:lang w:val="en-US"/>
+        </w:rPr>
+        <w:t>tem</w:t>
+      </w:r>
+      <w:proofErr w:type="spellEnd"/>
+      <w:r>
+        <w:rPr>
+          <w:rFonts w:ascii="Arial" w:hAnsi="Arial" w:cs="Arial"/>
+          <w:sz w:val="24"/>
+          <w:szCs w:val="24"/>
+          <w:lang w:val="en-US"/>
+        </w:rPr>
+        <w:t xml:space="preserve"> </w:t>
+      </w:r>
+      <w:proofErr w:type="spellStart"/>
+      <w:r>
+        <w:rPr>
+          <w:rFonts w:ascii="Arial" w:hAnsi="Arial" w:cs="Arial"/>
+          <w:sz w:val="24"/>
+          <w:szCs w:val="24"/>
+          <w:lang w:val="en-US"/>
+        </w:rPr>
+        <w:t>por</w:t>
+      </w:r>
+      <w:proofErr w:type="spellEnd"/>
+      <w:r>
+        <w:rPr>
+          <w:rFonts w:ascii="Arial" w:hAnsi="Arial" w:cs="Arial"/>
+          <w:sz w:val="24"/>
+          <w:szCs w:val="24"/>
+          <w:lang w:val="en-US"/>
+        </w:rPr>
+        <w:t xml:space="preserve"> </w:t>
+      </w:r>
+      <w:proofErr w:type="spellStart"/>
+      <w:r>
+        <w:rPr>
+          <w:rFonts w:ascii="Arial" w:hAnsi="Arial" w:cs="Arial"/>
+          <w:sz w:val="24"/>
+          <w:szCs w:val="24"/>
+          <w:lang w:val="en-US"/>
+        </w:rPr>
+        <w:t>objetivo</w:t>
+      </w:r>
+      <w:proofErr w:type="spellEnd"/>
+      <w:r>
+        <w:rPr>
+          <w:rFonts w:ascii="Arial" w:hAnsi="Arial" w:cs="Arial"/>
+          <w:sz w:val="24"/>
+          <w:szCs w:val="24"/>
+          <w:lang w:val="en-US"/>
+        </w:rPr>
+        <w:t xml:space="preserve"> </w:t>
+      </w:r>
+      <w:proofErr w:type="spellStart"/>
+      <w:r>
+        <w:rPr>
+          <w:rFonts w:ascii="Arial" w:hAnsi="Arial" w:cs="Arial"/>
+          <w:sz w:val="24"/>
+          <w:szCs w:val="24"/>
+          <w:lang w:val="en-US"/>
+        </w:rPr>
+        <w:t>tratar</w:t>
+      </w:r>
+      <w:proofErr w:type="spellEnd"/>
+      <w:r>
+        <w:rPr>
+          <w:rFonts w:ascii="Arial" w:hAnsi="Arial" w:cs="Arial"/>
+          <w:sz w:val="24"/>
+          <w:szCs w:val="24"/>
+          <w:lang w:val="en-US"/>
+        </w:rPr>
+        <w:t xml:space="preserve">, </w:t>
+      </w:r>
+      <w:proofErr w:type="spellStart"/>
+      <w:r>
+        <w:rPr>
+          <w:rFonts w:ascii="Arial" w:hAnsi="Arial" w:cs="Arial"/>
+          <w:sz w:val="24"/>
+          <w:szCs w:val="24"/>
+          <w:lang w:val="en-US"/>
+        </w:rPr>
+        <w:t>organizar</w:t>
+      </w:r>
+      <w:proofErr w:type="spellEnd"/>
+      <w:r>
+        <w:rPr>
+          <w:rFonts w:ascii="Arial" w:hAnsi="Arial" w:cs="Arial"/>
+          <w:sz w:val="24"/>
+          <w:szCs w:val="24"/>
+          <w:lang w:val="en-US"/>
+        </w:rPr>
+        <w:t xml:space="preserve"> e </w:t>
+      </w:r>
+      <w:proofErr w:type="spellStart"/>
+      <w:r>
+        <w:rPr>
+          <w:rFonts w:ascii="Arial" w:hAnsi="Arial" w:cs="Arial"/>
+          <w:sz w:val="24"/>
+          <w:szCs w:val="24"/>
+          <w:lang w:val="en-US"/>
+        </w:rPr>
+        <w:t>disponibilizar</w:t>
+      </w:r>
+      <w:proofErr w:type="spellEnd"/>
+      <w:r>
+        <w:rPr>
+          <w:rFonts w:ascii="Arial" w:hAnsi="Arial" w:cs="Arial"/>
+          <w:sz w:val="24"/>
+          <w:szCs w:val="24"/>
+          <w:lang w:val="en-US"/>
+        </w:rPr>
+        <w:t xml:space="preserve"> a </w:t>
+      </w:r>
+      <w:proofErr w:type="spellStart"/>
+      <w:r>
+        <w:rPr>
+          <w:rFonts w:ascii="Arial" w:hAnsi="Arial" w:cs="Arial"/>
+          <w:sz w:val="24"/>
+          <w:szCs w:val="24"/>
+          <w:lang w:val="en-US"/>
+        </w:rPr>
+        <w:t>visualização</w:t>
+      </w:r>
+      <w:proofErr w:type="spellEnd"/>
+      <w:r>
+        <w:rPr>
+          <w:rFonts w:ascii="Arial" w:hAnsi="Arial" w:cs="Arial"/>
+          <w:sz w:val="24"/>
+          <w:szCs w:val="24"/>
+          <w:lang w:val="en-US"/>
+        </w:rPr>
+        <w:t xml:space="preserve"> das </w:t>
+      </w:r>
+      <w:proofErr w:type="spellStart"/>
+      <w:r>
+        <w:rPr>
+          <w:rFonts w:ascii="Arial" w:hAnsi="Arial" w:cs="Arial"/>
+          <w:sz w:val="24"/>
+          <w:szCs w:val="24"/>
+          <w:lang w:val="en-US"/>
+        </w:rPr>
+        <w:t>lógicas</w:t>
+      </w:r>
+      <w:proofErr w:type="spellEnd"/>
+      <w:r>
+        <w:rPr>
+          <w:rFonts w:ascii="Arial" w:hAnsi="Arial" w:cs="Arial"/>
+          <w:sz w:val="24"/>
+          <w:szCs w:val="24"/>
+          <w:lang w:val="en-US"/>
+        </w:rPr>
+        <w:t xml:space="preserve"> </w:t>
+      </w:r>
+      <w:proofErr w:type="spellStart"/>
+      <w:r>
+        <w:rPr>
+          <w:rFonts w:ascii="Arial" w:hAnsi="Arial" w:cs="Arial"/>
+          <w:sz w:val="24"/>
+          <w:szCs w:val="24"/>
+          <w:lang w:val="en-US"/>
+        </w:rPr>
+        <w:t>criadas</w:t>
+      </w:r>
+      <w:proofErr w:type="spellEnd"/>
+      <w:r>
+        <w:rPr>
+          <w:rFonts w:ascii="Arial" w:hAnsi="Arial" w:cs="Arial"/>
+          <w:sz w:val="24"/>
+          <w:szCs w:val="24"/>
+          <w:lang w:val="en-US"/>
+        </w:rPr>
+        <w:t xml:space="preserve"> </w:t>
+      </w:r>
+      <w:proofErr w:type="spellStart"/>
+      <w:r>
+        <w:rPr>
+          <w:rFonts w:ascii="Arial" w:hAnsi="Arial" w:cs="Arial"/>
+          <w:sz w:val="24"/>
+          <w:szCs w:val="24"/>
+          <w:lang w:val="en-US"/>
+        </w:rPr>
+        <w:t>em</w:t>
+      </w:r>
+      <w:proofErr w:type="spellEnd"/>
+      <w:r>
+        <w:rPr>
+          <w:rFonts w:ascii="Arial" w:hAnsi="Arial" w:cs="Arial"/>
+          <w:sz w:val="24"/>
+          <w:szCs w:val="24"/>
+          <w:lang w:val="en-US"/>
+        </w:rPr>
+        <w:t xml:space="preserve"> </w:t>
+      </w:r>
+      <w:proofErr w:type="spellStart"/>
+      <w:r>
+        <w:rPr>
+          <w:rFonts w:ascii="Arial" w:hAnsi="Arial" w:cs="Arial"/>
+          <w:sz w:val="24"/>
+          <w:szCs w:val="24"/>
+          <w:lang w:val="en-US"/>
+        </w:rPr>
+        <w:t>cima</w:t>
+      </w:r>
+      <w:proofErr w:type="spellEnd"/>
+      <w:r>
+        <w:rPr>
+          <w:rFonts w:ascii="Arial" w:hAnsi="Arial" w:cs="Arial"/>
+          <w:sz w:val="24"/>
+          <w:szCs w:val="24"/>
+          <w:lang w:val="en-US"/>
+        </w:rPr>
+        <w:t xml:space="preserve"> das bases. </w:t>
+      </w:r>
+    </w:p>
+    <w:p>
+      <w:pPr>
+        <w:rPr>
+          <w:rFonts w:ascii="Arial" w:hAnsi="Arial" w:cs="Arial"/>
+          <w:lang w:val="en-US"/>
+        </w:rPr>
+      </w:pPr>
+    </w:p>
+    <w:p>
+      <w:pPr>
+        <w:rPr>
+          <w:rFonts w:ascii="Arial" w:hAnsi="Arial" w:cs="Arial"/>
+          <w:sz w:val="24"/>
+          <w:szCs w:val="24"/>
+          <w:lang w:val="en-US"/>
+        </w:rPr>
+      </w:pPr>
+      <w:r>
+        <w:rPr>
+          <w:rStyle w:val="SubttuloCarter"/>
+          <w:rFonts w:ascii="Arial" w:hAnsi="Arial" w:cs="Arial"/>
           <w:sz w:val="24"/>
           <w:szCs w:val="24"/>
         </w:rPr>
@@ -212,156 +1057,24 @@
           <w:szCs w:val="24"/>
           <w:lang w:val="en-US"/>
         </w:rPr>
-        <w:t xml:space="preserve"> para </w:t>
-      </w:r>
-      <w:proofErr w:type="spellStart"/>
-      <w:r>
-        <w:rPr>
-          <w:rFonts w:ascii="Arial" w:hAnsi="Arial" w:cs="Arial"/>
-          <w:sz w:val="24"/>
-          <w:szCs w:val="24"/>
-          <w:lang w:val="en-US"/>
-        </w:rPr>
-        <w:t>tornar</w:t>
-      </w:r>
-      <w:proofErr w:type="spellEnd"/>
-      <w:r>
-        <w:rPr>
-          <w:rFonts w:ascii="Arial" w:hAnsi="Arial" w:cs="Arial"/>
-          <w:sz w:val="24"/>
-          <w:szCs w:val="24"/>
-          <w:lang w:val="en-US"/>
-        </w:rPr>
-        <w:t xml:space="preserve"> o </w:t>
-      </w:r>
-      <w:proofErr w:type="spellStart"/>
-      <w:r>
-        <w:rPr>
-          <w:rFonts w:ascii="Arial" w:hAnsi="Arial" w:cs="Arial"/>
-          <w:sz w:val="24"/>
-          <w:szCs w:val="24"/>
-          <w:lang w:val="en-US"/>
-        </w:rPr>
-        <w:t>processo</w:t>
-      </w:r>
-      <w:proofErr w:type="spellEnd"/>
-      <w:r>
-        <w:rPr>
-          <w:rFonts w:ascii="Arial" w:hAnsi="Arial" w:cs="Arial"/>
-          <w:sz w:val="24"/>
-          <w:szCs w:val="24"/>
-          <w:lang w:val="en-US"/>
-        </w:rPr>
-        <w:t xml:space="preserve"> </w:t>
-      </w:r>
-      <w:proofErr w:type="spellStart"/>
-      <w:r>
-        <w:rPr>
-          <w:rFonts w:ascii="Arial" w:hAnsi="Arial" w:cs="Arial"/>
-          <w:sz w:val="24"/>
-          <w:szCs w:val="24"/>
-          <w:lang w:val="en-US"/>
-        </w:rPr>
-        <w:t>mais</w:t>
-      </w:r>
-      <w:proofErr w:type="spellEnd"/>
-      <w:r>
-        <w:rPr>
-          <w:rFonts w:ascii="Arial" w:hAnsi="Arial" w:cs="Arial"/>
-          <w:sz w:val="24"/>
-          <w:szCs w:val="24"/>
-          <w:lang w:val="en-US"/>
-        </w:rPr>
-        <w:t xml:space="preserve"> </w:t>
-      </w:r>
-      <w:proofErr w:type="spellStart"/>
-      <w:r>
-        <w:rPr>
-          <w:rFonts w:ascii="Arial" w:hAnsi="Arial" w:cs="Arial"/>
-          <w:sz w:val="24"/>
-          <w:szCs w:val="24"/>
-          <w:lang w:val="en-US"/>
-        </w:rPr>
-        <w:t>automatizado</w:t>
-      </w:r>
-      <w:proofErr w:type="spellEnd"/>
-      <w:r>
-        <w:rPr>
-          <w:rFonts w:ascii="Arial" w:hAnsi="Arial" w:cs="Arial"/>
-          <w:sz w:val="24"/>
-          <w:szCs w:val="24"/>
-          <w:lang w:val="en-US"/>
-        </w:rPr>
-        <w:t>.</w:t>
-      </w:r>
-      <w:r>
-        <w:rPr>
-          <w:rFonts w:ascii="Arial" w:hAnsi="Arial" w:cs="Arial"/>
-          <w:sz w:val="24"/>
-          <w:szCs w:val="24"/>
-          <w:lang w:val="en-US"/>
-        </w:rPr>
-        <w:t xml:space="preserve"> </w:t>
-      </w:r>
-      <w:proofErr w:type="spellStart"/>
-      <w:r>
-        <w:rPr>
-          <w:rFonts w:ascii="Arial" w:hAnsi="Arial" w:cs="Arial"/>
-          <w:sz w:val="24"/>
-          <w:szCs w:val="24"/>
-          <w:lang w:val="en-US"/>
-        </w:rPr>
-        <w:t>Visando</w:t>
-      </w:r>
-      <w:proofErr w:type="spellEnd"/>
-      <w:r>
-        <w:rPr>
-          <w:rFonts w:ascii="Arial" w:hAnsi="Arial" w:cs="Arial"/>
-          <w:sz w:val="24"/>
-          <w:szCs w:val="24"/>
-          <w:lang w:val="en-US"/>
-        </w:rPr>
-        <w:t xml:space="preserve"> </w:t>
-      </w:r>
-      <w:proofErr w:type="spellStart"/>
-      <w:r>
-        <w:rPr>
-          <w:rFonts w:ascii="Arial" w:hAnsi="Arial" w:cs="Arial"/>
-          <w:sz w:val="24"/>
-          <w:szCs w:val="24"/>
-          <w:lang w:val="en-US"/>
-        </w:rPr>
-        <w:t>criar</w:t>
-      </w:r>
-      <w:proofErr w:type="spellEnd"/>
-      <w:r>
-        <w:rPr>
-          <w:rFonts w:ascii="Arial" w:hAnsi="Arial" w:cs="Arial"/>
-          <w:sz w:val="24"/>
-          <w:szCs w:val="24"/>
-          <w:lang w:val="en-US"/>
-        </w:rPr>
-        <w:t xml:space="preserve"> </w:t>
-      </w:r>
-      <w:proofErr w:type="spellStart"/>
-      <w:r>
-        <w:rPr>
-          <w:rFonts w:ascii="Arial" w:hAnsi="Arial" w:cs="Arial"/>
-          <w:sz w:val="24"/>
-          <w:szCs w:val="24"/>
-          <w:lang w:val="en-US"/>
-        </w:rPr>
-        <w:t>DataFrames</w:t>
-      </w:r>
-      <w:proofErr w:type="spellEnd"/>
-      <w:r>
-        <w:rPr>
-          <w:rFonts w:ascii="Arial" w:hAnsi="Arial" w:cs="Arial"/>
-          <w:sz w:val="24"/>
-          <w:szCs w:val="24"/>
-          <w:lang w:val="en-US"/>
-        </w:rPr>
-        <w:t xml:space="preserve"> com </w:t>
+        <w:t xml:space="preserve"> </w:t>
+      </w:r>
+      <w:r>
+        <w:rPr>
+          <w:rFonts w:ascii="Arial" w:hAnsi="Arial" w:cs="Arial"/>
+          <w:sz w:val="24"/>
+          <w:szCs w:val="24"/>
+        </w:rPr>
+        <w:t>para tornar o processo mais automatizado. Visando criar DataFrames com</w:t>
+      </w:r>
+      <w:r>
+        <w:rPr>
+          <w:rFonts w:ascii="Arial" w:hAnsi="Arial" w:cs="Arial"/>
+          <w:sz w:val="24"/>
+          <w:szCs w:val="24"/>
+          <w:lang w:val="en-US"/>
+        </w:rPr>
+        <w:t xml:space="preserve"> </w:t>
       </w:r>
       <w:proofErr w:type="spellStart"/>
       <w:r>
@@ -495,7 +1208,7 @@
                     <pic:cNvPicPr/>
                   </pic:nvPicPr>
                   <pic:blipFill rotWithShape="1">
-                    <a:blip r:embed="rId5"/>
+                    <a:blip r:embed="rId6"/>
                     <a:srcRect r="55021"/>
                     <a:stretch/>
                   </pic:blipFill>
@@ -567,6 +1280,7 @@
         <w:rPr>
           <w:noProof/>
         </w:rPr>
+        <w:lastRenderedPageBreak/>
         <w:drawing>
           <wp:inline distT="0" distB="0" distL="0" distR="0" wp14:anchorId="1C8E1A90" wp14:editId="19D2B633">
             <wp:extent cx="5400675" cy="2579663"/>
@@ -583,7 +1297,7 @@
                     <pic:cNvPicPr/>
                   </pic:nvPicPr>
                   <pic:blipFill rotWithShape="1">
-                    <a:blip r:embed="rId6"/>
+                    <a:blip r:embed="rId7"/>
                     <a:srcRect r="35795"/>
                     <a:stretch/>
                   </pic:blipFill>
@@ -819,7 +1533,7 @@
                                 <wp:inline distT="0" distB="0" distL="0" distR="0" wp14:anchorId="2B211B10" wp14:editId="55A24808">
                                   <wp:extent cx="4085844" cy="266700"/>
                                   <wp:effectExtent l="0" t="0" r="0" b="0"/>
-                                  <wp:docPr id="4" name="Imagem 4"/>
+                                  <wp:docPr id="15" name="Imagem 15"/>
                                   <wp:cNvGraphicFramePr>
                                     <a:graphicFrameLocks xmlns:a="http://schemas.openxmlformats.org/drawingml/2006/main" noChangeAspect="1"/>
                                   </wp:cNvGraphicFramePr>
@@ -831,7 +1545,7 @@
                                           <pic:cNvPicPr/>
                                         </pic:nvPicPr>
                                         <pic:blipFill>
-                                          <a:blip r:embed="rId7"/>
+                                          <a:blip r:embed="rId8"/>
                                           <a:stretch>
                                             <a:fillRect/>
                                           </a:stretch>
@@ -890,7 +1604,7 @@
                           <wp:inline distT="0" distB="0" distL="0" distR="0" wp14:anchorId="2B211B10" wp14:editId="55A24808">
                             <wp:extent cx="4085844" cy="266700"/>
                             <wp:effectExtent l="0" t="0" r="0" b="0"/>
-                            <wp:docPr id="4" name="Imagem 4"/>
+                            <wp:docPr id="15" name="Imagem 15"/>
                             <wp:cNvGraphicFramePr>
                               <a:graphicFrameLocks xmlns:a="http://schemas.openxmlformats.org/drawingml/2006/main" noChangeAspect="1"/>
                             </wp:cNvGraphicFramePr>
@@ -902,7 +1616,7 @@
                                     <pic:cNvPicPr/>
                                   </pic:nvPicPr>
                                   <pic:blipFill>
-                                    <a:blip r:embed="rId7"/>
+                                    <a:blip r:embed="rId8"/>
                                     <a:stretch>
                                       <a:fillRect/>
                                     </a:stretch>
@@ -1189,7 +1903,6 @@
           <w:lang w:val="en-US"/>
         </w:rPr>
       </w:pPr>
-      <w:proofErr w:type="spellStart"/>
       <w:r>
         <w:rPr>
           <w:rStyle w:val="SubttuloCarter"/>
@@ -1197,18 +1910,7 @@
           <w:sz w:val="24"/>
           <w:szCs w:val="24"/>
         </w:rPr>
-        <w:lastRenderedPageBreak/>
-        <w:t>Tratativa</w:t>
-      </w:r>
-      <w:proofErr w:type="spellEnd"/>
-      <w:r>
-        <w:rPr>
-          <w:rStyle w:val="SubttuloCarter"/>
-          <w:rFonts w:ascii="Arial" w:hAnsi="Arial" w:cs="Arial"/>
-          <w:sz w:val="24"/>
-          <w:szCs w:val="24"/>
-        </w:rPr>
-        <w:t xml:space="preserve"> – </w:t>
+        <w:t xml:space="preserve">Tratativa – </w:t>
       </w:r>
       <w:proofErr w:type="spellStart"/>
       <w:r>
@@ -1615,7 +2317,7 @@
                     <pic:cNvPicPr/>
                   </pic:nvPicPr>
                   <pic:blipFill>
-                    <a:blip r:embed="rId8">
+                    <a:blip r:embed="rId9">
                       <a:extLst>
                         <a:ext uri="{28A0092B-C50C-407E-A947-70E740481C1C}">
                           <a14:useLocalDpi xmlns:a14="http://schemas.microsoft.com/office/drawing/2010/main" val="0"/>
@@ -1697,7 +2399,7 @@
                     <pic:cNvPicPr/>
                   </pic:nvPicPr>
                   <pic:blipFill rotWithShape="1">
-                    <a:blip r:embed="rId9"/>
+                    <a:blip r:embed="rId10"/>
                     <a:srcRect r="44967"/>
                     <a:stretch/>
                   </pic:blipFill>
@@ -1774,14 +2476,85 @@
           <w:lang w:val="en-US"/>
         </w:rPr>
       </w:pPr>
-      <w:r>
-        <w:rPr>
-          <w:rFonts w:ascii="Arial" w:hAnsi="Arial" w:cs="Arial"/>
-          <w:sz w:val="24"/>
-          <w:szCs w:val="24"/>
-          <w:lang w:val="en-US"/>
-        </w:rPr>
-        <w:t>Também foi feita a adequação dos campos e seus tipos.</w:t>
+      <w:proofErr w:type="spellStart"/>
+      <w:r>
+        <w:rPr>
+          <w:rFonts w:ascii="Arial" w:hAnsi="Arial" w:cs="Arial"/>
+          <w:sz w:val="24"/>
+          <w:szCs w:val="24"/>
+          <w:lang w:val="en-US"/>
+        </w:rPr>
+        <w:t>Também</w:t>
+      </w:r>
+      <w:proofErr w:type="spellEnd"/>
+      <w:r>
+        <w:rPr>
+          <w:rFonts w:ascii="Arial" w:hAnsi="Arial" w:cs="Arial"/>
+          <w:sz w:val="24"/>
+          <w:szCs w:val="24"/>
+          <w:lang w:val="en-US"/>
+        </w:rPr>
+        <w:t xml:space="preserve"> </w:t>
+      </w:r>
+      <w:proofErr w:type="spellStart"/>
+      <w:r>
+        <w:rPr>
+          <w:rFonts w:ascii="Arial" w:hAnsi="Arial" w:cs="Arial"/>
+          <w:sz w:val="24"/>
+          <w:szCs w:val="24"/>
+          <w:lang w:val="en-US"/>
+        </w:rPr>
+        <w:t>foi</w:t>
+      </w:r>
+      <w:proofErr w:type="spellEnd"/>
+      <w:r>
+        <w:rPr>
+          <w:rFonts w:ascii="Arial" w:hAnsi="Arial" w:cs="Arial"/>
+          <w:sz w:val="24"/>
+          <w:szCs w:val="24"/>
+          <w:lang w:val="en-US"/>
+        </w:rPr>
+        <w:t xml:space="preserve"> </w:t>
+      </w:r>
+      <w:proofErr w:type="spellStart"/>
+      <w:r>
+        <w:rPr>
+          <w:rFonts w:ascii="Arial" w:hAnsi="Arial" w:cs="Arial"/>
+          <w:sz w:val="24"/>
+          <w:szCs w:val="24"/>
+          <w:lang w:val="en-US"/>
+        </w:rPr>
+        <w:t>feita</w:t>
+      </w:r>
+      <w:proofErr w:type="spellEnd"/>
+      <w:r>
+        <w:rPr>
+          <w:rFonts w:ascii="Arial" w:hAnsi="Arial" w:cs="Arial"/>
+          <w:sz w:val="24"/>
+          <w:szCs w:val="24"/>
+          <w:lang w:val="en-US"/>
+        </w:rPr>
+        <w:t xml:space="preserve"> </w:t>
+      </w:r>
+      <w:proofErr w:type="gramStart"/>
+      <w:r>
+        <w:rPr>
+          <w:rFonts w:ascii="Arial" w:hAnsi="Arial" w:cs="Arial"/>
+          <w:sz w:val="24"/>
+          <w:szCs w:val="24"/>
+          <w:lang w:val="en-US"/>
+        </w:rPr>
+        <w:t>a</w:t>
+      </w:r>
+      <w:proofErr w:type="gramEnd"/>
+      <w:r>
+        <w:rPr>
+          <w:rFonts w:ascii="Arial" w:hAnsi="Arial" w:cs="Arial"/>
+          <w:sz w:val="24"/>
+          <w:szCs w:val="24"/>
+          <w:lang w:val="en-US"/>
+        </w:rPr>
+        <w:t xml:space="preserve"> adequação dos campos e seus tipos.</w:t>
       </w:r>
     </w:p>
     <w:p>
@@ -1812,7 +2585,7 @@
                     <pic:cNvPicPr/>
                   </pic:nvPicPr>
                   <pic:blipFill rotWithShape="1">
-                    <a:blip r:embed="rId10"/>
+                    <a:blip r:embed="rId11"/>
                     <a:srcRect r="48142"/>
                     <a:stretch/>
                   </pic:blipFill>
@@ -1870,78 +2643,20 @@
     <w:p>
       <w:pPr>
         <w:rPr>
-          <w:noProof/>
-        </w:rPr>
-      </w:pPr>
-    </w:p>
-    <w:p>
-      <w:pPr>
-        <w:rPr>
-          <w:rFonts w:ascii="Arial" w:hAnsi="Arial" w:cs="Arial"/>
-          <w:sz w:val="24"/>
-          <w:szCs w:val="24"/>
-          <w:lang w:val="en-US"/>
-        </w:rPr>
-      </w:pPr>
-    </w:p>
-    <w:p>
-      <w:pPr>
-        <w:rPr>
-          <w:rFonts w:ascii="Arial" w:hAnsi="Arial" w:cs="Arial"/>
-          <w:sz w:val="24"/>
-          <w:szCs w:val="24"/>
-          <w:lang w:val="en-US"/>
-        </w:rPr>
-      </w:pPr>
-    </w:p>
-    <w:p>
-      <w:pPr>
-        <w:rPr>
-          <w:rFonts w:ascii="Arial" w:hAnsi="Arial" w:cs="Arial"/>
-          <w:sz w:val="24"/>
-          <w:szCs w:val="24"/>
-          <w:lang w:val="en-US"/>
-        </w:rPr>
-      </w:pPr>
-    </w:p>
-    <w:p>
-      <w:pPr>
-        <w:rPr>
-          <w:rFonts w:ascii="Arial" w:hAnsi="Arial" w:cs="Arial"/>
-          <w:sz w:val="24"/>
-          <w:szCs w:val="24"/>
-          <w:lang w:val="en-US"/>
-        </w:rPr>
-      </w:pPr>
-    </w:p>
-    <w:p>
-      <w:pPr>
-        <w:rPr>
-          <w:rFonts w:ascii="Arial" w:hAnsi="Arial" w:cs="Arial"/>
-          <w:sz w:val="24"/>
-          <w:szCs w:val="24"/>
-          <w:lang w:val="en-US"/>
-        </w:rPr>
-      </w:pPr>
-    </w:p>
-    <w:p>
-      <w:pPr>
-        <w:rPr>
-          <w:rFonts w:ascii="Arial" w:hAnsi="Arial" w:cs="Arial"/>
-          <w:sz w:val="24"/>
-          <w:szCs w:val="24"/>
-          <w:lang w:val="en-US"/>
-        </w:rPr>
-      </w:pPr>
-      <w:proofErr w:type="spellStart"/>
-      <w:r>
-        <w:rPr>
-          <w:rFonts w:ascii="Arial" w:hAnsi="Arial" w:cs="Arial"/>
-          <w:sz w:val="24"/>
-          <w:szCs w:val="24"/>
-          <w:lang w:val="en-US"/>
-        </w:rPr>
-        <w:lastRenderedPageBreak/>
+          <w:rFonts w:ascii="Arial" w:hAnsi="Arial" w:cs="Arial"/>
+          <w:sz w:val="24"/>
+          <w:szCs w:val="24"/>
+          <w:lang w:val="en-US"/>
+        </w:rPr>
+      </w:pPr>
+      <w:proofErr w:type="spellStart"/>
+      <w:r>
+        <w:rPr>
+          <w:rFonts w:ascii="Arial" w:hAnsi="Arial" w:cs="Arial"/>
+          <w:sz w:val="24"/>
+          <w:szCs w:val="24"/>
+          <w:lang w:val="en-US"/>
+        </w:rPr>
         <w:t>Foram</w:t>
       </w:r>
       <w:proofErr w:type="spellEnd"/>
@@ -2043,7 +2758,7 @@
                     <pic:cNvPicPr/>
                   </pic:nvPicPr>
                   <pic:blipFill rotWithShape="1">
-                    <a:blip r:embed="rId11"/>
+                    <a:blip r:embed="rId12"/>
                     <a:srcRect r="43027" b="2098"/>
                     <a:stretch/>
                   </pic:blipFill>
@@ -2114,25 +2829,153 @@
           <w:szCs w:val="24"/>
           <w:lang w:val="en-US"/>
         </w:rPr>
-        <w:t>E como objetivo final foram criadas diferentes visualizações, com intuito de analisar a estrutura de distribuição de renda/contratações de diferentes áreas.</w:t>
+        <w:t xml:space="preserve">E </w:t>
+      </w:r>
+      <w:proofErr w:type="spellStart"/>
+      <w:r>
+        <w:rPr>
+          <w:rFonts w:ascii="Arial" w:hAnsi="Arial" w:cs="Arial"/>
+          <w:sz w:val="24"/>
+          <w:szCs w:val="24"/>
+          <w:lang w:val="en-US"/>
+        </w:rPr>
+        <w:t>como</w:t>
+      </w:r>
+      <w:proofErr w:type="spellEnd"/>
+      <w:r>
+        <w:rPr>
+          <w:rFonts w:ascii="Arial" w:hAnsi="Arial" w:cs="Arial"/>
+          <w:sz w:val="24"/>
+          <w:szCs w:val="24"/>
+          <w:lang w:val="en-US"/>
+        </w:rPr>
+        <w:t xml:space="preserve"> </w:t>
+      </w:r>
+      <w:proofErr w:type="spellStart"/>
+      <w:r>
+        <w:rPr>
+          <w:rFonts w:ascii="Arial" w:hAnsi="Arial" w:cs="Arial"/>
+          <w:sz w:val="24"/>
+          <w:szCs w:val="24"/>
+          <w:lang w:val="en-US"/>
+        </w:rPr>
+        <w:t>objetivo</w:t>
+      </w:r>
+      <w:proofErr w:type="spellEnd"/>
+      <w:r>
+        <w:rPr>
+          <w:rFonts w:ascii="Arial" w:hAnsi="Arial" w:cs="Arial"/>
+          <w:sz w:val="24"/>
+          <w:szCs w:val="24"/>
+          <w:lang w:val="en-US"/>
+        </w:rPr>
+        <w:t xml:space="preserve"> final foram criadas diferentes visualizações, com intuito de analisar a estrutura de distribuição de </w:t>
+      </w:r>
+      <w:proofErr w:type="spellStart"/>
+      <w:r>
+        <w:rPr>
+          <w:rFonts w:ascii="Arial" w:hAnsi="Arial" w:cs="Arial"/>
+          <w:sz w:val="24"/>
+          <w:szCs w:val="24"/>
+          <w:lang w:val="en-US"/>
+        </w:rPr>
+        <w:t>renda</w:t>
+      </w:r>
+      <w:proofErr w:type="spellEnd"/>
+      <w:r>
+        <w:rPr>
+          <w:rFonts w:ascii="Arial" w:hAnsi="Arial" w:cs="Arial"/>
+          <w:sz w:val="24"/>
+          <w:szCs w:val="24"/>
+          <w:lang w:val="en-US"/>
+        </w:rPr>
+        <w:t>/</w:t>
+      </w:r>
+      <w:proofErr w:type="spellStart"/>
+      <w:r>
+        <w:rPr>
+          <w:rFonts w:ascii="Arial" w:hAnsi="Arial" w:cs="Arial"/>
+          <w:sz w:val="24"/>
+          <w:szCs w:val="24"/>
+          <w:lang w:val="en-US"/>
+        </w:rPr>
+        <w:t>contratações</w:t>
+      </w:r>
+      <w:proofErr w:type="spellEnd"/>
+      <w:r>
+        <w:rPr>
+          <w:rFonts w:ascii="Arial" w:hAnsi="Arial" w:cs="Arial"/>
+          <w:sz w:val="24"/>
+          <w:szCs w:val="24"/>
+          <w:lang w:val="en-US"/>
+        </w:rPr>
+        <w:t xml:space="preserve"> de </w:t>
+      </w:r>
+      <w:proofErr w:type="spellStart"/>
+      <w:r>
+        <w:rPr>
+          <w:rFonts w:ascii="Arial" w:hAnsi="Arial" w:cs="Arial"/>
+          <w:sz w:val="24"/>
+          <w:szCs w:val="24"/>
+          <w:lang w:val="en-US"/>
+        </w:rPr>
+        <w:t>diferentes</w:t>
+      </w:r>
+      <w:proofErr w:type="spellEnd"/>
+      <w:r>
+        <w:rPr>
+          <w:rFonts w:ascii="Arial" w:hAnsi="Arial" w:cs="Arial"/>
+          <w:sz w:val="24"/>
+          <w:szCs w:val="24"/>
+          <w:lang w:val="en-US"/>
+        </w:rPr>
+        <w:t xml:space="preserve"> </w:t>
+      </w:r>
+      <w:proofErr w:type="spellStart"/>
+      <w:r>
+        <w:rPr>
+          <w:rFonts w:ascii="Arial" w:hAnsi="Arial" w:cs="Arial"/>
+          <w:sz w:val="24"/>
+          <w:szCs w:val="24"/>
+          <w:lang w:val="en-US"/>
+        </w:rPr>
+        <w:t>áreas</w:t>
+      </w:r>
+      <w:proofErr w:type="spellEnd"/>
+      <w:r>
+        <w:rPr>
+          <w:rFonts w:ascii="Arial" w:hAnsi="Arial" w:cs="Arial"/>
+          <w:sz w:val="24"/>
+          <w:szCs w:val="24"/>
+          <w:lang w:val="en-US"/>
+        </w:rPr>
+        <w:t>.</w:t>
       </w:r>
     </w:p>
     <w:p>
+      <w:pPr>
+        <w:rPr>
+          <w:rFonts w:ascii="Arial" w:hAnsi="Arial" w:cs="Arial"/>
+          <w:sz w:val="24"/>
+          <w:szCs w:val="24"/>
+          <w:lang w:val="en-US"/>
+        </w:rPr>
+      </w:pPr>
       <w:r>
         <w:rPr>
           <w:noProof/>
         </w:rPr>
         <w:drawing>
-          <wp:anchor distT="0" distB="0" distL="114300" distR="114300" simplePos="0" relativeHeight="251661312" behindDoc="0" locked="0" layoutInCell="1" allowOverlap="1" wp14:anchorId="5EB79DC6" wp14:editId="5BEA06F6">
+          <wp:anchor distT="0" distB="0" distL="114300" distR="114300" simplePos="0" relativeHeight="251661312" behindDoc="0" locked="0" layoutInCell="1" allowOverlap="1" wp14:anchorId="5EB79DC6" wp14:editId="6AEE9C37">
             <wp:simplePos x="0" y="0"/>
             <wp:positionH relativeFrom="margin">
-              <wp:align>center</wp:align>
+              <wp:posOffset>-499110</wp:posOffset>
             </wp:positionH>
             <wp:positionV relativeFrom="paragraph">
-              <wp:posOffset>221615</wp:posOffset>
+              <wp:posOffset>119380</wp:posOffset>
             </wp:positionV>
-            <wp:extent cx="6600635" cy="3695700"/>
-            <wp:effectExtent l="133350" t="114300" r="124460" b="171450"/>
+            <wp:extent cx="6238875" cy="3493150"/>
+            <wp:effectExtent l="133350" t="114300" r="104775" b="164465"/>
             <wp:wrapNone/>
             <wp:docPr id="11" name="Imagem 11"/>
             <wp:cNvGraphicFramePr>
@@ -2146,7 +2989,7 @@
                     <pic:cNvPicPr/>
                   </pic:nvPicPr>
                   <pic:blipFill rotWithShape="1">
-                    <a:blip r:embed="rId12">
+                    <a:blip r:embed="rId13">
                       <a:extLst>
                         <a:ext uri="{28A0092B-C50C-407E-A947-70E740481C1C}">
                           <a14:useLocalDpi xmlns:a14="http://schemas.microsoft.com/office/drawing/2010/main" val="0"/>
@@ -2159,7 +3002,7 @@
                   <pic:spPr bwMode="auto">
                     <a:xfrm>
                       <a:off x="0" y="0"/>
-                      <a:ext cx="6600635" cy="3695700"/>
+                      <a:ext cx="6238875" cy="3493150"/>
                     </a:xfrm>
                     <a:prstGeom prst="rect">
                       <a:avLst/>
@@ -2213,6 +3056,17 @@
         </w:drawing>
       </w:r>
     </w:p>
+    <w:p>
+      <w:pPr>
+        <w:rPr>
+          <w:rFonts w:ascii="Arial" w:hAnsi="Arial" w:cs="Arial"/>
+          <w:sz w:val="24"/>
+          <w:szCs w:val="24"/>
+          <w:lang w:val="en-US"/>
+        </w:rPr>
+      </w:pPr>
+    </w:p>
+    <w:p/>
     <w:sectPr>
       <w:pgSz w:w="11906" w:h="16838"/>
       <w:pgMar w:top="1417" w:right="1701" w:bottom="1417" w:left="1701" w:header="708" w:footer="708" w:gutter="0"/>
